--- a/labs/lab3/report.docx
+++ b/labs/lab3/report.docx
@@ -490,13 +490,15 @@
         <w:t xml:space="preserve"> </w:t>
       </w:r>
       <w:r>
-        <w:t xml:space="preserve">Проверили, что после этой команды файлы report.pdf и report.docx были удалены</w:t>
-      </w:r>
-      <w:r>
-        <w:t xml:space="preserve"> </w:t>
-      </w:r>
-      <w:r>
-        <w:t xml:space="preserve">Не скачен TeX Live, поэтому нет пдф файла.</w:t>
+        <w:t xml:space="preserve">Проверили, что после этой команды файлы report.pdf и report.docx были удалены.</w:t>
+      </w:r>
+    </w:p>
+    <w:p>
+      <w:pPr>
+        <w:pStyle w:val="BodyText"/>
+      </w:pPr>
+      <w:r>
+        <w:t xml:space="preserve">Не скачен TeX Live, поэтому make не работает. С помощью pandoc report.md -o report.docx создал docx файл.</w:t>
       </w:r>
     </w:p>
     <w:p>
@@ -558,76 +560,20 @@
     </w:p>
     <w:p>
       <w:pPr>
-        <w:pStyle w:val="BodyText"/>
-      </w:pPr>
-      <w:r>
-        <w:t xml:space="preserve">Загрузили файлы на Github.</w:t>
-      </w:r>
-      <w:r>
-        <w:t xml:space="preserve"> </w:t>
-      </w:r>
-      <w:r>
-        <w:t xml:space="preserve">cd ~/work/study/2023-2024/</w:t>
-      </w:r>
-      <w:r>
-        <w:t xml:space="preserve">“</w:t>
-      </w:r>
-      <w:r>
-        <w:t xml:space="preserve">Архитектура компьютера</w:t>
-      </w:r>
-      <w:r>
-        <w:t xml:space="preserve">”</w:t>
-      </w:r>
-      <w:r>
-        <w:t xml:space="preserve">/arch-pc</w:t>
-      </w:r>
-      <w:r>
-        <w:t xml:space="preserve"> </w:t>
-      </w:r>
-      <w:r>
-        <w:t xml:space="preserve">git add .</w:t>
-      </w:r>
-      <w:r>
-        <w:t xml:space="preserve"> </w:t>
-      </w:r>
-      <w:r>
-        <w:t xml:space="preserve">git commit -am</w:t>
-      </w:r>
-      <w:r>
-        <w:t xml:space="preserve"> </w:t>
-      </w:r>
-      <w:r>
-        <w:t xml:space="preserve">‘</w:t>
-      </w:r>
-      <w:r>
-        <w:t xml:space="preserve">feat(main): add files lab-3</w:t>
-      </w:r>
-      <w:r>
-        <w:t xml:space="preserve">’</w:t>
-      </w:r>
-      <w:r>
-        <w:t xml:space="preserve"> </w:t>
-      </w:r>
-      <w:r>
-        <w:t xml:space="preserve">git push</w:t>
-      </w:r>
-    </w:p>
-    <w:p>
-      <w:pPr>
         <w:pStyle w:val="CaptionedFigure"/>
       </w:pPr>
-      <w:bookmarkStart w:id="28" w:name="fig:003"/>
+      <w:bookmarkStart w:id="28" w:name="fig:002"/>
       <w:r>
         <w:drawing>
           <wp:inline>
-            <wp:extent cx="5334000" cy="743527"/>
+            <wp:extent cx="5334000" cy="398690"/>
             <wp:effectExtent b="0" l="0" r="0" t="0"/>
-            <wp:docPr descr="Загрузили файлы на Github" title="" id="1" name="Picture"/>
+            <wp:docPr descr="pandoc report.md -o report.docx" title="" id="1" name="Picture"/>
             <a:graphic>
               <a:graphicData uri="http://schemas.openxmlformats.org/drawingml/2006/picture">
                 <pic:pic>
                   <pic:nvPicPr>
-                    <pic:cNvPr descr="image/03.png" id="0" name="Picture"/>
+                    <pic:cNvPr descr="image/04.png" id="0" name="Picture"/>
                     <pic:cNvPicPr>
                       <a:picLocks noChangeArrowheads="1" noChangeAspect="1"/>
                     </pic:cNvPicPr>
@@ -641,7 +587,7 @@
                   <pic:spPr bwMode="auto">
                     <a:xfrm>
                       <a:off x="0" y="0"/>
-                      <a:ext cx="5334000" cy="743527"/>
+                      <a:ext cx="5334000" cy="398690"/>
                     </a:xfrm>
                     <a:prstGeom prst="rect">
                       <a:avLst/>
@@ -666,6 +612,119 @@
         <w:pStyle w:val="ImageCaption"/>
       </w:pPr>
       <w:r>
+        <w:t xml:space="preserve">pandoc report.md -o report.docx</w:t>
+      </w:r>
+    </w:p>
+    <w:p>
+      <w:pPr>
+        <w:pStyle w:val="BodyText"/>
+      </w:pPr>
+      <w:r>
+        <w:t xml:space="preserve">Загрузили файлы на Github.</w:t>
+      </w:r>
+      <w:r>
+        <w:t xml:space="preserve"> </w:t>
+      </w:r>
+      <w:r>
+        <w:t xml:space="preserve">cd ~/work/study/2023-2024/</w:t>
+      </w:r>
+      <w:r>
+        <w:t xml:space="preserve">“</w:t>
+      </w:r>
+      <w:r>
+        <w:t xml:space="preserve">Архитектура компьютера</w:t>
+      </w:r>
+      <w:r>
+        <w:t xml:space="preserve">”</w:t>
+      </w:r>
+      <w:r>
+        <w:t xml:space="preserve">/arch-pc</w:t>
+      </w:r>
+      <w:r>
+        <w:t xml:space="preserve"> </w:t>
+      </w:r>
+      <w:r>
+        <w:t xml:space="preserve">git add .</w:t>
+      </w:r>
+      <w:r>
+        <w:t xml:space="preserve"> </w:t>
+      </w:r>
+      <w:r>
+        <w:t xml:space="preserve">git commit -am</w:t>
+      </w:r>
+      <w:r>
+        <w:t xml:space="preserve"> </w:t>
+      </w:r>
+      <w:r>
+        <w:t xml:space="preserve">‘</w:t>
+      </w:r>
+      <w:r>
+        <w:t xml:space="preserve">feat(main): add files lab-3</w:t>
+      </w:r>
+      <w:r>
+        <w:t xml:space="preserve">’</w:t>
+      </w:r>
+      <w:r>
+        <w:t xml:space="preserve"> </w:t>
+      </w:r>
+      <w:r>
+        <w:t xml:space="preserve">git push</w:t>
+      </w:r>
+    </w:p>
+    <w:p>
+      <w:pPr>
+        <w:pStyle w:val="CaptionedFigure"/>
+      </w:pPr>
+      <w:bookmarkStart w:id="30" w:name="fig:003"/>
+      <w:r>
+        <w:drawing>
+          <wp:inline>
+            <wp:extent cx="5334000" cy="2310963"/>
+            <wp:effectExtent b="0" l="0" r="0" t="0"/>
+            <wp:docPr descr="Загрузили файлы на Github" title="" id="1" name="Picture"/>
+            <a:graphic>
+              <a:graphicData uri="http://schemas.openxmlformats.org/drawingml/2006/picture">
+                <pic:pic>
+                  <pic:nvPicPr>
+                    <pic:cNvPr descr="image/03.png" id="0" name="Picture"/>
+                    <pic:cNvPicPr>
+                      <a:picLocks noChangeArrowheads="1" noChangeAspect="1"/>
+                    </pic:cNvPicPr>
+                  </pic:nvPicPr>
+                  <pic:blipFill>
+                    <a:blip r:embed="rId29"/>
+                    <a:stretch>
+                      <a:fillRect/>
+                    </a:stretch>
+                  </pic:blipFill>
+                  <pic:spPr bwMode="auto">
+                    <a:xfrm>
+                      <a:off x="0" y="0"/>
+                      <a:ext cx="5334000" cy="2310963"/>
+                    </a:xfrm>
+                    <a:prstGeom prst="rect">
+                      <a:avLst/>
+                    </a:prstGeom>
+                    <a:noFill/>
+                    <a:ln w="9525">
+                      <a:noFill/>
+                      <a:headEnd/>
+                      <a:tailEnd/>
+                    </a:ln>
+                  </pic:spPr>
+                </pic:pic>
+              </a:graphicData>
+            </a:graphic>
+          </wp:inline>
+        </w:drawing>
+      </w:r>
+      <w:bookmarkEnd w:id="30"/>
+    </w:p>
+    <w:p>
+      <w:pPr>
+        <w:pStyle w:val="ImageCaption"/>
+      </w:pPr>
+      <w:r>
         <w:t xml:space="preserve">Загрузили файлы на Github</w:t>
       </w:r>
     </w:p>
@@ -691,31 +750,13 @@
     </w:p>
     <w:p>
       <w:pPr>
-        <w:pStyle w:val="CaptionedFigure"/>
-      </w:pPr>
-      <w:bookmarkStart w:id="29" w:name="fig:004"/>
-      <w:r>
-        <w:t xml:space="preserve">Сгенерировали отчет, загрузили на github</w:t>
-      </w:r>
-      <w:bookmarkEnd w:id="29"/>
-    </w:p>
-    <w:p>
-      <w:pPr>
-        <w:pStyle w:val="ImageCaption"/>
-      </w:pPr>
-      <w:r>
-        <w:t xml:space="preserve">Сгенерировали отчет, загрузили на github</w:t>
-      </w:r>
-    </w:p>
-    <w:p>
-      <w:pPr>
         <w:pStyle w:val="Heading1"/>
       </w:pPr>
-      <w:bookmarkStart w:id="30" w:name="выводы"/>
+      <w:bookmarkStart w:id="31" w:name="выводы"/>
       <w:r>
         <w:t xml:space="preserve">Выводы</w:t>
       </w:r>
-      <w:bookmarkEnd w:id="30"/>
+      <w:bookmarkEnd w:id="31"/>
     </w:p>
     <w:p>
       <w:pPr>
@@ -729,11 +770,11 @@
       <w:pPr>
         <w:pStyle w:val="Heading1"/>
       </w:pPr>
-      <w:bookmarkStart w:id="31" w:name="список-литературы"/>
+      <w:bookmarkStart w:id="32" w:name="список-литературы"/>
       <w:r>
         <w:t xml:space="preserve">Список литературы</w:t>
       </w:r>
-      <w:bookmarkEnd w:id="31"/>
+      <w:bookmarkEnd w:id="32"/>
     </w:p>
     <w:p>
       <w:pPr>
